--- a/开发文档/02 需求规格说明书模板.docx
+++ b/开发文档/02 需求规格说明书模板.docx
@@ -368,12 +368,6 @@
             <w:insideV w:val="single" w:color="auto" w:sz="4" w:space="0"/>
           </w:tblBorders>
           <w:tblLayout w:type="fixed"/>
-          <w:tblCellMar>
-            <w:top w:w="0" w:type="dxa"/>
-            <w:left w:w="108" w:type="dxa"/>
-            <w:bottom w:w="0" w:type="dxa"/>
-            <w:right w:w="108" w:type="dxa"/>
-          </w:tblCellMar>
         </w:tblPrEx>
         <w:trPr>
           <w:jc w:val="center"/>
@@ -771,8 +765,6 @@
         <w:ind w:left="420" w:firstLine="420"/>
         <w:jc w:val="center"/>
       </w:pPr>
-      <w:bookmarkStart w:id="6" w:name="_GoBack"/>
-      <w:bookmarkEnd w:id="6"/>
     </w:p>
     <w:p>
       <w:pPr>
@@ -917,8 +909,8 @@
         </w:tblCellMar>
       </w:tblPr>
       <w:tblGrid>
-        <w:gridCol w:w="925"/>
-        <w:gridCol w:w="2996"/>
+        <w:gridCol w:w="1549"/>
+        <w:gridCol w:w="2372"/>
         <w:gridCol w:w="1504"/>
         <w:gridCol w:w="1620"/>
         <w:gridCol w:w="1317"/>
@@ -926,12 +918,6 @@
       <w:tr>
         <w:tblPrEx>
           <w:tblLayout w:type="fixed"/>
-          <w:tblCellMar>
-            <w:top w:w="0" w:type="dxa"/>
-            <w:left w:w="108" w:type="dxa"/>
-            <w:bottom w:w="0" w:type="dxa"/>
-            <w:right w:w="108" w:type="dxa"/>
-          </w:tblCellMar>
         </w:tblPrEx>
         <w:trPr>
           <w:cantSplit/>
@@ -941,7 +927,7 @@
         </w:trPr>
         <w:tc>
           <w:tcPr>
-            <w:tcW w:w="925" w:type="dxa"/>
+            <w:tcW w:w="1549" w:type="dxa"/>
             <w:tcBorders>
               <w:top w:val="single" w:color="auto" w:sz="6" w:space="0"/>
               <w:left w:val="single" w:color="auto" w:sz="6" w:space="0"/>
@@ -971,7 +957,7 @@
         </w:tc>
         <w:tc>
           <w:tcPr>
-            <w:tcW w:w="2996" w:type="dxa"/>
+            <w:tcW w:w="2372" w:type="dxa"/>
             <w:tcBorders>
               <w:top w:val="single" w:color="auto" w:sz="6" w:space="0"/>
               <w:left w:val="single" w:color="auto" w:sz="6" w:space="0"/>
@@ -1105,7 +1091,7 @@
         </w:trPr>
         <w:tc>
           <w:tcPr>
-            <w:tcW w:w="925" w:type="dxa"/>
+            <w:tcW w:w="1549" w:type="dxa"/>
             <w:tcBorders>
               <w:top w:val="single" w:color="auto" w:sz="6" w:space="0"/>
               <w:left w:val="single" w:color="auto" w:sz="6" w:space="0"/>
@@ -1120,16 +1106,24 @@
               <w:ind w:left="0" w:leftChars="0" w:firstLine="0" w:firstLineChars="0"/>
               <w:jc w:val="center"/>
               <w:rPr>
-                <w:rFonts w:ascii="Times New Roman" w:hAnsi="Times New Roman"/>
-                <w:szCs w:val="24"/>
-                <w:lang w:eastAsia="zh-CN"/>
-              </w:rPr>
-            </w:pPr>
-          </w:p>
-        </w:tc>
-        <w:tc>
-          <w:tcPr>
-            <w:tcW w:w="2996" w:type="dxa"/>
+                <w:rFonts w:hint="default" w:ascii="Times New Roman" w:hAnsi="Times New Roman"/>
+                <w:szCs w:val="24"/>
+                <w:lang w:val="en-US" w:eastAsia="zh-CN"/>
+              </w:rPr>
+            </w:pPr>
+            <w:r>
+              <w:rPr>
+                <w:rFonts w:hint="eastAsia" w:ascii="Times New Roman" w:hAnsi="Times New Roman"/>
+                <w:szCs w:val="24"/>
+                <w:lang w:val="en-US" w:eastAsia="zh-CN"/>
+              </w:rPr>
+              <w:t>2019.4.28</w:t>
+            </w:r>
+          </w:p>
+        </w:tc>
+        <w:tc>
+          <w:tcPr>
+            <w:tcW w:w="2372" w:type="dxa"/>
             <w:tcBorders>
               <w:top w:val="single" w:color="auto" w:sz="6" w:space="0"/>
               <w:left w:val="single" w:color="auto" w:sz="6" w:space="0"/>
@@ -1144,10 +1138,19 @@
               <w:ind w:left="0" w:leftChars="0" w:firstLine="0" w:firstLineChars="0"/>
               <w:jc w:val="center"/>
               <w:rPr>
-                <w:rFonts w:ascii="Times New Roman" w:hAnsi="Times New Roman"/>
-                <w:szCs w:val="24"/>
-              </w:rPr>
-            </w:pPr>
+                <w:rFonts w:hint="default" w:ascii="Times New Roman" w:hAnsi="Times New Roman" w:eastAsia="宋体"/>
+                <w:szCs w:val="24"/>
+                <w:lang w:val="en-US" w:eastAsia="zh-CN"/>
+              </w:rPr>
+            </w:pPr>
+            <w:r>
+              <w:rPr>
+                <w:rFonts w:hint="eastAsia" w:ascii="Times New Roman" w:hAnsi="Times New Roman"/>
+                <w:szCs w:val="24"/>
+                <w:lang w:val="en-US" w:eastAsia="zh-CN"/>
+              </w:rPr>
+              <w:t>1.0</w:t>
+            </w:r>
           </w:p>
         </w:tc>
         <w:tc>
@@ -1214,11 +1217,19 @@
               <w:ind w:left="0" w:leftChars="0" w:firstLine="0" w:firstLineChars="0"/>
               <w:jc w:val="center"/>
               <w:rPr>
-                <w:rFonts w:ascii="Times New Roman" w:hAnsi="Times New Roman"/>
-                <w:szCs w:val="24"/>
-                <w:lang w:eastAsia="zh-CN"/>
-              </w:rPr>
-            </w:pPr>
+                <w:rFonts w:hint="default" w:ascii="Times New Roman" w:hAnsi="Times New Roman"/>
+                <w:szCs w:val="24"/>
+                <w:lang w:val="en-US" w:eastAsia="zh-CN"/>
+              </w:rPr>
+            </w:pPr>
+            <w:r>
+              <w:rPr>
+                <w:rFonts w:hint="eastAsia" w:ascii="Times New Roman" w:hAnsi="Times New Roman"/>
+                <w:szCs w:val="24"/>
+                <w:lang w:val="en-US" w:eastAsia="zh-CN"/>
+              </w:rPr>
+              <w:t>李亮</w:t>
+            </w:r>
           </w:p>
         </w:tc>
       </w:tr>
@@ -1239,7 +1250,7 @@
         </w:trPr>
         <w:tc>
           <w:tcPr>
-            <w:tcW w:w="925" w:type="dxa"/>
+            <w:tcW w:w="1549" w:type="dxa"/>
             <w:tcBorders>
               <w:top w:val="single" w:color="auto" w:sz="6" w:space="0"/>
               <w:left w:val="single" w:color="auto" w:sz="6" w:space="0"/>
@@ -1254,16 +1265,24 @@
               <w:ind w:left="0" w:leftChars="0" w:firstLine="0" w:firstLineChars="0"/>
               <w:jc w:val="center"/>
               <w:rPr>
-                <w:rFonts w:ascii="Times New Roman" w:hAnsi="Times New Roman"/>
-                <w:szCs w:val="24"/>
-                <w:lang w:eastAsia="zh-CN"/>
-              </w:rPr>
-            </w:pPr>
-          </w:p>
-        </w:tc>
-        <w:tc>
-          <w:tcPr>
-            <w:tcW w:w="2996" w:type="dxa"/>
+                <w:rFonts w:hint="default" w:ascii="Times New Roman" w:hAnsi="Times New Roman"/>
+                <w:szCs w:val="24"/>
+                <w:lang w:val="en-US" w:eastAsia="zh-CN"/>
+              </w:rPr>
+            </w:pPr>
+            <w:r>
+              <w:rPr>
+                <w:rFonts w:hint="eastAsia" w:ascii="Times New Roman" w:hAnsi="Times New Roman"/>
+                <w:szCs w:val="24"/>
+                <w:lang w:val="en-US" w:eastAsia="zh-CN"/>
+              </w:rPr>
+              <w:t>20.19.5.10</w:t>
+            </w:r>
+          </w:p>
+        </w:tc>
+        <w:tc>
+          <w:tcPr>
+            <w:tcW w:w="2372" w:type="dxa"/>
             <w:tcBorders>
               <w:top w:val="single" w:color="auto" w:sz="6" w:space="0"/>
               <w:left w:val="single" w:color="auto" w:sz="6" w:space="0"/>
@@ -1278,10 +1297,19 @@
               <w:ind w:left="0" w:leftChars="0" w:firstLine="0" w:firstLineChars="0"/>
               <w:jc w:val="center"/>
               <w:rPr>
-                <w:rFonts w:ascii="Times New Roman" w:hAnsi="Times New Roman"/>
-                <w:szCs w:val="24"/>
-              </w:rPr>
-            </w:pPr>
+                <w:rFonts w:hint="default" w:ascii="Times New Roman" w:hAnsi="Times New Roman" w:eastAsia="宋体"/>
+                <w:szCs w:val="24"/>
+                <w:lang w:val="en-US" w:eastAsia="zh-CN"/>
+              </w:rPr>
+            </w:pPr>
+            <w:r>
+              <w:rPr>
+                <w:rFonts w:hint="eastAsia" w:ascii="Times New Roman" w:hAnsi="Times New Roman"/>
+                <w:szCs w:val="24"/>
+                <w:lang w:val="en-US" w:eastAsia="zh-CN"/>
+              </w:rPr>
+              <w:t>1.1</w:t>
+            </w:r>
           </w:p>
         </w:tc>
         <w:tc>
@@ -1348,11 +1376,19 @@
               <w:ind w:left="0" w:leftChars="0" w:firstLine="0" w:firstLineChars="0"/>
               <w:jc w:val="center"/>
               <w:rPr>
-                <w:rFonts w:ascii="Times New Roman" w:hAnsi="Times New Roman"/>
-                <w:szCs w:val="24"/>
-                <w:lang w:eastAsia="zh-CN"/>
-              </w:rPr>
-            </w:pPr>
+                <w:rFonts w:hint="default" w:ascii="Times New Roman" w:hAnsi="Times New Roman"/>
+                <w:szCs w:val="24"/>
+                <w:lang w:val="en-US" w:eastAsia="zh-CN"/>
+              </w:rPr>
+            </w:pPr>
+            <w:r>
+              <w:rPr>
+                <w:rFonts w:hint="eastAsia" w:ascii="Times New Roman" w:hAnsi="Times New Roman"/>
+                <w:szCs w:val="24"/>
+                <w:lang w:val="en-US" w:eastAsia="zh-CN"/>
+              </w:rPr>
+              <w:t>李亮</w:t>
+            </w:r>
           </w:p>
         </w:tc>
       </w:tr>
@@ -1373,7 +1409,7 @@
         </w:trPr>
         <w:tc>
           <w:tcPr>
-            <w:tcW w:w="925" w:type="dxa"/>
+            <w:tcW w:w="1549" w:type="dxa"/>
             <w:tcBorders>
               <w:top w:val="single" w:color="auto" w:sz="6" w:space="0"/>
               <w:left w:val="single" w:color="auto" w:sz="6" w:space="0"/>
@@ -1397,7 +1433,7 @@
         </w:tc>
         <w:tc>
           <w:tcPr>
-            <w:tcW w:w="2996" w:type="dxa"/>
+            <w:tcW w:w="2372" w:type="dxa"/>
             <w:tcBorders>
               <w:top w:val="single" w:color="auto" w:sz="6" w:space="0"/>
               <w:left w:val="single" w:color="auto" w:sz="6" w:space="0"/>
@@ -1507,7 +1543,7 @@
         </w:trPr>
         <w:tc>
           <w:tcPr>
-            <w:tcW w:w="925" w:type="dxa"/>
+            <w:tcW w:w="1549" w:type="dxa"/>
             <w:tcBorders>
               <w:top w:val="single" w:color="auto" w:sz="6" w:space="0"/>
               <w:left w:val="single" w:color="auto" w:sz="6" w:space="0"/>
@@ -1531,7 +1567,7 @@
         </w:tc>
         <w:tc>
           <w:tcPr>
-            <w:tcW w:w="2996" w:type="dxa"/>
+            <w:tcW w:w="2372" w:type="dxa"/>
             <w:tcBorders>
               <w:top w:val="single" w:color="auto" w:sz="6" w:space="0"/>
               <w:left w:val="single" w:color="auto" w:sz="6" w:space="0"/>
@@ -1641,7 +1677,7 @@
         </w:trPr>
         <w:tc>
           <w:tcPr>
-            <w:tcW w:w="925" w:type="dxa"/>
+            <w:tcW w:w="1549" w:type="dxa"/>
             <w:tcBorders>
               <w:top w:val="single" w:color="auto" w:sz="6" w:space="0"/>
               <w:left w:val="single" w:color="auto" w:sz="6" w:space="0"/>
@@ -1665,7 +1701,7 @@
         </w:tc>
         <w:tc>
           <w:tcPr>
-            <w:tcW w:w="2996" w:type="dxa"/>
+            <w:tcW w:w="2372" w:type="dxa"/>
             <w:tcBorders>
               <w:top w:val="single" w:color="auto" w:sz="6" w:space="0"/>
               <w:left w:val="single" w:color="auto" w:sz="6" w:space="0"/>
@@ -1775,7 +1811,7 @@
         </w:trPr>
         <w:tc>
           <w:tcPr>
-            <w:tcW w:w="925" w:type="dxa"/>
+            <w:tcW w:w="1549" w:type="dxa"/>
             <w:tcBorders>
               <w:top w:val="single" w:color="auto" w:sz="6" w:space="0"/>
               <w:left w:val="single" w:color="auto" w:sz="6" w:space="0"/>
@@ -1799,7 +1835,7 @@
         </w:tc>
         <w:tc>
           <w:tcPr>
-            <w:tcW w:w="2996" w:type="dxa"/>
+            <w:tcW w:w="2372" w:type="dxa"/>
             <w:tcBorders>
               <w:top w:val="single" w:color="auto" w:sz="6" w:space="0"/>
               <w:left w:val="single" w:color="auto" w:sz="6" w:space="0"/>
@@ -1909,7 +1945,7 @@
         </w:trPr>
         <w:tc>
           <w:tcPr>
-            <w:tcW w:w="925" w:type="dxa"/>
+            <w:tcW w:w="1549" w:type="dxa"/>
             <w:tcBorders>
               <w:top w:val="single" w:color="auto" w:sz="6" w:space="0"/>
               <w:left w:val="single" w:color="auto" w:sz="6" w:space="0"/>
@@ -1933,7 +1969,7 @@
         </w:tc>
         <w:tc>
           <w:tcPr>
-            <w:tcW w:w="2996" w:type="dxa"/>
+            <w:tcW w:w="2372" w:type="dxa"/>
             <w:tcBorders>
               <w:top w:val="single" w:color="auto" w:sz="6" w:space="0"/>
               <w:left w:val="single" w:color="auto" w:sz="6" w:space="0"/>
@@ -2043,7 +2079,7 @@
         </w:trPr>
         <w:tc>
           <w:tcPr>
-            <w:tcW w:w="925" w:type="dxa"/>
+            <w:tcW w:w="1549" w:type="dxa"/>
             <w:tcBorders>
               <w:top w:val="single" w:color="auto" w:sz="6" w:space="0"/>
               <w:left w:val="single" w:color="auto" w:sz="6" w:space="0"/>
@@ -2067,7 +2103,7 @@
         </w:tc>
         <w:tc>
           <w:tcPr>
-            <w:tcW w:w="2996" w:type="dxa"/>
+            <w:tcW w:w="2372" w:type="dxa"/>
             <w:tcBorders>
               <w:top w:val="single" w:color="auto" w:sz="6" w:space="0"/>
               <w:left w:val="single" w:color="auto" w:sz="6" w:space="0"/>
@@ -2177,7 +2213,7 @@
         </w:trPr>
         <w:tc>
           <w:tcPr>
-            <w:tcW w:w="925" w:type="dxa"/>
+            <w:tcW w:w="1549" w:type="dxa"/>
             <w:tcBorders>
               <w:top w:val="single" w:color="auto" w:sz="6" w:space="0"/>
               <w:left w:val="single" w:color="auto" w:sz="6" w:space="0"/>
@@ -2201,7 +2237,7 @@
         </w:tc>
         <w:tc>
           <w:tcPr>
-            <w:tcW w:w="2996" w:type="dxa"/>
+            <w:tcW w:w="2372" w:type="dxa"/>
             <w:tcBorders>
               <w:top w:val="single" w:color="auto" w:sz="6" w:space="0"/>
               <w:left w:val="single" w:color="auto" w:sz="6" w:space="0"/>
@@ -2299,6 +2335,8 @@
       <w:pPr>
         <w:ind w:left="420" w:firstLine="420"/>
       </w:pPr>
+      <w:bookmarkStart w:id="6" w:name="_GoBack"/>
+      <w:bookmarkEnd w:id="6"/>
     </w:p>
     <w:p>
       <w:pPr>
@@ -4574,7 +4612,7 @@
   <w:docDefaults>
     <w:rPrDefault>
       <w:rPr>
-        <w:rFonts w:asciiTheme="minorHAnsi" w:hAnsiTheme="minorHAnsi" w:eastAsiaTheme="minorEastAsia" w:cstheme="minorBidi"/>
+        <w:rFonts w:ascii="Times New Roman" w:hAnsi="Times New Roman" w:eastAsia="宋体" w:cs="Times New Roman"/>
       </w:rPr>
     </w:rPrDefault>
   </w:docDefaults>
